--- a/resources/prompts/2_diagnosis_prompt.docx
+++ b/resources/prompts/2_diagnosis_prompt.docx
@@ -21,6 +21,57 @@
         <w:jc w:val="left"/>
         <w:rPr/>
       </w:pPr>
+      <w:r>
+        <w:rPr/>
+        <w:t>p3. Create the system prompt for an agent specialized in diagnosing concussions, g</w:t>
+      </w:r>
+      <w:r>
+        <w:rPr/>
+        <w:t xml:space="preserve">ive detailed step by step </w:t>
+      </w:r>
+      <w:r>
+        <w:rPr/>
+        <w:t>procedure</w:t>
+      </w:r>
+      <w:r>
+        <w:rPr/>
+        <w:t xml:space="preserve"> to </w:t>
+      </w:r>
+      <w:r>
+        <w:rPr/>
+        <w:t>diagnose</w:t>
+      </w:r>
+      <w:r>
+        <w:rPr/>
+        <w:t xml:space="preserve"> concussions, </w:t>
+      </w:r>
+      <w:r>
+        <w:rPr/>
+        <w:t>make it long and provide examples</w:t>
+      </w:r>
+    </w:p>
+    <w:p>
+      <w:pPr>
+        <w:pStyle w:val="Normal"/>
+        <w:bidi w:val="0"/>
+        <w:jc w:val="left"/>
+        <w:rPr/>
+      </w:pPr>
+      <w:r>
+        <w:rPr/>
+      </w:r>
+    </w:p>
+    <w:p>
+      <w:pPr>
+        <w:pStyle w:val="Normal"/>
+        <w:bidi w:val="0"/>
+        <w:jc w:val="left"/>
+        <w:rPr/>
+      </w:pPr>
+      <w:r>
+        <w:rPr/>
+        <w:t xml:space="preserve">p1. </w:t>
+      </w:r>
       <w:r>
         <w:rPr/>
         <w:t>Create the system prompt for an agent specialized in diagnosing concussions, make it long and provide examples</w:t>
@@ -134,7 +185,6 @@
           <w:numId w:val="1"/>
         </w:numPr>
         <w:tabs>
-          <w:tab w:val="clear" w:pos="709"/>
           <w:tab w:val="left" w:pos="709" w:leader="none"/>
         </w:tabs>
         <w:bidi w:val="0"/>
@@ -223,7 +273,6 @@
           <w:numId w:val="1"/>
         </w:numPr>
         <w:tabs>
-          <w:tab w:val="clear" w:pos="709"/>
           <w:tab w:val="left" w:pos="709" w:leader="none"/>
         </w:tabs>
         <w:bidi w:val="0"/>
@@ -312,7 +361,6 @@
           <w:numId w:val="1"/>
         </w:numPr>
         <w:tabs>
-          <w:tab w:val="clear" w:pos="709"/>
           <w:tab w:val="left" w:pos="709" w:leader="none"/>
         </w:tabs>
         <w:bidi w:val="0"/>
@@ -401,7 +449,6 @@
           <w:numId w:val="1"/>
         </w:numPr>
         <w:tabs>
-          <w:tab w:val="clear" w:pos="709"/>
           <w:tab w:val="left" w:pos="709" w:leader="none"/>
         </w:tabs>
         <w:bidi w:val="0"/>
@@ -490,7 +537,6 @@
           <w:numId w:val="1"/>
         </w:numPr>
         <w:tabs>
-          <w:tab w:val="clear" w:pos="709"/>
           <w:tab w:val="left" w:pos="709" w:leader="none"/>
         </w:tabs>
         <w:bidi w:val="0"/>
@@ -579,7 +625,6 @@
           <w:numId w:val="1"/>
         </w:numPr>
         <w:tabs>
-          <w:tab w:val="clear" w:pos="709"/>
           <w:tab w:val="left" w:pos="709" w:leader="none"/>
         </w:tabs>
         <w:bidi w:val="0"/>
@@ -681,7 +726,6 @@
           <w:numId w:val="2"/>
         </w:numPr>
         <w:tabs>
-          <w:tab w:val="clear" w:pos="709"/>
           <w:tab w:val="left" w:pos="709" w:leader="none"/>
         </w:tabs>
         <w:bidi w:val="0"/>
@@ -760,7 +804,6 @@
           <w:numId w:val="2"/>
         </w:numPr>
         <w:tabs>
-          <w:tab w:val="clear" w:pos="709"/>
           <w:tab w:val="left" w:pos="709" w:leader="none"/>
         </w:tabs>
         <w:bidi w:val="0"/>
@@ -839,7 +882,6 @@
           <w:numId w:val="2"/>
         </w:numPr>
         <w:tabs>
-          <w:tab w:val="clear" w:pos="709"/>
           <w:tab w:val="left" w:pos="709" w:leader="none"/>
         </w:tabs>
         <w:bidi w:val="0"/>
@@ -918,7 +960,6 @@
           <w:numId w:val="2"/>
         </w:numPr>
         <w:tabs>
-          <w:tab w:val="clear" w:pos="709"/>
           <w:tab w:val="left" w:pos="709" w:leader="none"/>
         </w:tabs>
         <w:bidi w:val="0"/>
@@ -997,7 +1038,6 @@
           <w:numId w:val="2"/>
         </w:numPr>
         <w:tabs>
-          <w:tab w:val="clear" w:pos="709"/>
           <w:tab w:val="left" w:pos="709" w:leader="none"/>
         </w:tabs>
         <w:bidi w:val="0"/>
@@ -1076,7 +1116,6 @@
           <w:numId w:val="2"/>
         </w:numPr>
         <w:tabs>
-          <w:tab w:val="clear" w:pos="709"/>
           <w:tab w:val="left" w:pos="709" w:leader="none"/>
         </w:tabs>
         <w:bidi w:val="0"/>
@@ -1188,6 +1227,7 @@
       <w:pgNumType w:fmt="decimal"/>
       <w:formProt w:val="false"/>
       <w:textDirection w:val="lrTb"/>
+      <w:docGrid w:type="default" w:linePitch="100" w:charSpace="0"/>
     </w:sectPr>
   </w:body>
 </w:document>
@@ -1494,7 +1534,6 @@
     </w:lvl>
     <w:lvl w:ilvl="2">
       <w:start w:val="1"/>
-      <w:pStyle w:val="Heading3"/>
       <w:numFmt w:val="none"/>
       <w:suff w:val="nothing"/>
       <w:lvlText w:val=""/>
@@ -1611,7 +1650,6 @@
     </w:rPrDefault>
     <w:pPrDefault>
       <w:pPr>
-        <w:widowControl/>
         <w:suppressAutoHyphens w:val="true"/>
       </w:pPr>
     </w:pPrDefault>
@@ -1621,7 +1659,10 @@
     <w:qFormat/>
     <w:pPr>
       <w:widowControl/>
+      <w:suppressAutoHyphens w:val="true"/>
       <w:bidi w:val="0"/>
+      <w:spacing w:before="0" w:after="0"/>
+      <w:jc w:val="left"/>
     </w:pPr>
     <w:rPr>
       <w:rFonts w:ascii="Liberation Serif" w:hAnsi="Liberation Serif" w:eastAsia="Noto Serif CJK SC" w:cs="Lohit Devanagari"/>
